--- a/PHYS1004/Lab_5.docx
+++ b/PHYS1004/Lab_5.docx
@@ -749,6 +749,55 @@
           <w:szCs w:val="32"/>
           <w:lang w:val="en-CA"/>
         </w:rPr>
+        <w:t xml:space="preserve">The purpose of this experiment is </w:t>
+      </w:r>
+      <w:r>
+        <w:rPr>
+          <w:rFonts w:ascii="Times New Roman" w:hAnsi="Times New Roman" w:cs="Times New Roman"/>
+          <w:sz w:val="32"/>
+          <w:szCs w:val="32"/>
+          <w:lang w:val="en-CA"/>
+        </w:rPr>
+        <w:t xml:space="preserve">to determine the sublimation temperature of </w:t>
+      </w:r>
+      <w:r>
+        <w:rPr>
+          <w:rFonts w:ascii="Times New Roman" w:hAnsi="Times New Roman" w:cs="Times New Roman"/>
+          <w:sz w:val="32"/>
+          <w:szCs w:val="32"/>
+          <w:lang w:val="en-CA"/>
+        </w:rPr>
+        <w:t>solid CO2 (“dry ice”).</w:t>
+      </w:r>
+    </w:p>
+    <w:p>
+      <w:pPr>
+        <w:spacing w:line="240" w:lineRule="auto"/>
+        <w:rPr>
+          <w:rFonts w:ascii="Times New Roman" w:hAnsi="Times New Roman" w:cs="Times New Roman"/>
+          <w:sz w:val="32"/>
+          <w:szCs w:val="32"/>
+          <w:lang w:val="en-CA"/>
+        </w:rPr>
+      </w:pPr>
+    </w:p>
+    <w:p>
+      <w:pPr>
+        <w:spacing w:line="240" w:lineRule="auto"/>
+        <w:rPr>
+          <w:rFonts w:ascii="Times New Roman" w:hAnsi="Times New Roman" w:cs="Times New Roman"/>
+          <w:sz w:val="32"/>
+          <w:szCs w:val="32"/>
+          <w:lang w:val="en-CA"/>
+        </w:rPr>
+      </w:pPr>
+      <w:r>
+        <w:rPr>
+          <w:rFonts w:ascii="Times New Roman" w:hAnsi="Times New Roman" w:cs="Times New Roman"/>
+          <w:sz w:val="32"/>
+          <w:szCs w:val="32"/>
+          <w:lang w:val="en-CA"/>
+        </w:rPr>
         <w:t>Theory</w:t>
       </w:r>
     </w:p>
@@ -769,6 +818,46 @@
           <w:szCs w:val="32"/>
           <w:lang w:val="en-CA"/>
         </w:rPr>
+        <w:t>Thermocouples produce an emf when the two sides are at different temperatures. Higher temperatures increase average electron energy within th</w:t>
+      </w:r>
+      <w:r>
+        <w:rPr>
+          <w:rFonts w:ascii="Times New Roman" w:hAnsi="Times New Roman" w:cs="Times New Roman"/>
+          <w:sz w:val="32"/>
+          <w:szCs w:val="32"/>
+          <w:lang w:val="en-CA"/>
+        </w:rPr>
+        <w:t>e metal, increasing the speed which electrons leave the metal. Therefore, there will be a potential between two leads of the same metal at different temperatures.</w:t>
+      </w:r>
+    </w:p>
+    <w:p>
+      <w:pPr>
+        <w:spacing w:line="240" w:lineRule="auto"/>
+        <w:rPr>
+          <w:rFonts w:ascii="Times New Roman" w:hAnsi="Times New Roman" w:cs="Times New Roman"/>
+          <w:sz w:val="32"/>
+          <w:szCs w:val="32"/>
+          <w:lang w:val="en-CA"/>
+        </w:rPr>
+      </w:pPr>
+    </w:p>
+    <w:p>
+      <w:pPr>
+        <w:spacing w:line="240" w:lineRule="auto"/>
+        <w:rPr>
+          <w:rFonts w:ascii="Times New Roman" w:hAnsi="Times New Roman" w:cs="Times New Roman"/>
+          <w:sz w:val="32"/>
+          <w:szCs w:val="32"/>
+          <w:lang w:val="en-CA"/>
+        </w:rPr>
+      </w:pPr>
+      <w:r>
+        <w:rPr>
+          <w:rFonts w:ascii="Times New Roman" w:hAnsi="Times New Roman" w:cs="Times New Roman"/>
+          <w:sz w:val="32"/>
+          <w:szCs w:val="32"/>
+          <w:lang w:val="en-CA"/>
+        </w:rPr>
         <w:t>Apparatus</w:t>
       </w:r>
     </w:p>
@@ -789,6 +878,128 @@
           <w:szCs w:val="32"/>
           <w:lang w:val="en-CA"/>
         </w:rPr>
+        <w:t>Thermocouple</w:t>
+      </w:r>
+    </w:p>
+    <w:p>
+      <w:pPr>
+        <w:spacing w:line="240" w:lineRule="auto"/>
+        <w:rPr>
+          <w:rFonts w:ascii="Times New Roman" w:hAnsi="Times New Roman" w:cs="Times New Roman"/>
+          <w:sz w:val="32"/>
+          <w:szCs w:val="32"/>
+          <w:lang w:val="en-CA"/>
+        </w:rPr>
+      </w:pPr>
+      <w:r>
+        <w:rPr>
+          <w:rFonts w:ascii="Times New Roman" w:hAnsi="Times New Roman" w:cs="Times New Roman"/>
+          <w:sz w:val="32"/>
+          <w:szCs w:val="32"/>
+          <w:lang w:val="en-CA"/>
+        </w:rPr>
+        <w:t>Temperature probe (+- 0.3 K)</w:t>
+      </w:r>
+    </w:p>
+    <w:p>
+      <w:pPr>
+        <w:spacing w:line="240" w:lineRule="auto"/>
+        <w:rPr>
+          <w:rFonts w:ascii="Times New Roman" w:hAnsi="Times New Roman" w:cs="Times New Roman"/>
+          <w:sz w:val="32"/>
+          <w:szCs w:val="32"/>
+          <w:lang w:val="en-CA"/>
+        </w:rPr>
+      </w:pPr>
+      <w:r>
+        <w:rPr>
+          <w:rFonts w:ascii="Times New Roman" w:hAnsi="Times New Roman" w:cs="Times New Roman"/>
+          <w:sz w:val="32"/>
+          <w:szCs w:val="32"/>
+          <w:lang w:val="en-CA"/>
+        </w:rPr>
+        <w:t>Vernier instrumentation amplifier (+- 0.02 mV)</w:t>
+      </w:r>
+    </w:p>
+    <w:p>
+      <w:pPr>
+        <w:spacing w:line="240" w:lineRule="auto"/>
+        <w:rPr>
+          <w:rFonts w:ascii="Times New Roman" w:hAnsi="Times New Roman" w:cs="Times New Roman"/>
+          <w:sz w:val="32"/>
+          <w:szCs w:val="32"/>
+          <w:lang w:val="en-CA"/>
+        </w:rPr>
+      </w:pPr>
+      <w:r>
+        <w:rPr>
+          <w:rFonts w:ascii="Times New Roman" w:hAnsi="Times New Roman" w:cs="Times New Roman"/>
+          <w:sz w:val="32"/>
+          <w:szCs w:val="32"/>
+          <w:lang w:val="en-CA"/>
+        </w:rPr>
+        <w:t>Power supply</w:t>
+      </w:r>
+    </w:p>
+    <w:p>
+      <w:pPr>
+        <w:spacing w:line="240" w:lineRule="auto"/>
+        <w:rPr>
+          <w:rFonts w:ascii="Times New Roman" w:hAnsi="Times New Roman" w:cs="Times New Roman"/>
+          <w:sz w:val="32"/>
+          <w:szCs w:val="32"/>
+          <w:lang w:val="en-CA"/>
+        </w:rPr>
+      </w:pPr>
+      <w:r>
+        <w:rPr>
+          <w:rFonts w:ascii="Times New Roman" w:hAnsi="Times New Roman" w:cs="Times New Roman"/>
+          <w:sz w:val="32"/>
+          <w:szCs w:val="32"/>
+          <w:lang w:val="en-CA"/>
+        </w:rPr>
+        <w:t>Calorimeter</w:t>
+      </w:r>
+    </w:p>
+    <w:p>
+      <w:pPr>
+        <w:spacing w:line="240" w:lineRule="auto"/>
+        <w:rPr>
+          <w:rFonts w:ascii="Times New Roman" w:hAnsi="Times New Roman" w:cs="Times New Roman"/>
+          <w:sz w:val="32"/>
+          <w:szCs w:val="32"/>
+          <w:lang w:val="en-CA"/>
+        </w:rPr>
+      </w:pPr>
+    </w:p>
+    <w:p>
+      <w:pPr>
+        <w:spacing w:line="240" w:lineRule="auto"/>
+        <w:rPr>
+          <w:rFonts w:ascii="Times New Roman" w:hAnsi="Times New Roman" w:cs="Times New Roman"/>
+          <w:sz w:val="32"/>
+          <w:szCs w:val="32"/>
+          <w:lang w:val="en-CA"/>
+        </w:rPr>
+      </w:pPr>
+    </w:p>
+    <w:p>
+      <w:pPr>
+        <w:spacing w:line="240" w:lineRule="auto"/>
+        <w:rPr>
+          <w:rFonts w:ascii="Times New Roman" w:hAnsi="Times New Roman" w:cs="Times New Roman"/>
+          <w:sz w:val="32"/>
+          <w:szCs w:val="32"/>
+          <w:lang w:val="en-CA"/>
+        </w:rPr>
+      </w:pPr>
+      <w:r>
+        <w:rPr>
+          <w:rFonts w:ascii="Times New Roman" w:hAnsi="Times New Roman" w:cs="Times New Roman"/>
+          <w:sz w:val="32"/>
+          <w:szCs w:val="32"/>
+          <w:lang w:val="en-CA"/>
+        </w:rPr>
         <w:t>Observations</w:t>
       </w:r>
     </w:p>
@@ -833,6 +1044,17 @@
           <w:lang w:val="en-CA"/>
         </w:rPr>
       </w:pPr>
+    </w:p>
+    <w:p>
+      <w:pPr>
+        <w:spacing w:line="240" w:lineRule="auto"/>
+        <w:rPr>
+          <w:rFonts w:ascii="Times New Roman" w:hAnsi="Times New Roman" w:cs="Times New Roman"/>
+          <w:sz w:val="32"/>
+          <w:szCs w:val="32"/>
+          <w:lang w:val="en-CA"/>
+        </w:rPr>
+      </w:pPr>
       <w:r>
         <w:rPr>
           <w:rFonts w:ascii="Times New Roman" w:hAnsi="Times New Roman" w:cs="Times New Roman"/>
@@ -853,6 +1075,39 @@
           <w:lang w:val="en-CA"/>
         </w:rPr>
       </w:pPr>
+    </w:p>
+    <w:p>
+      <w:pPr>
+        <w:spacing w:line="240" w:lineRule="auto"/>
+        <w:rPr>
+          <w:rFonts w:ascii="Times New Roman" w:hAnsi="Times New Roman" w:cs="Times New Roman"/>
+          <w:sz w:val="32"/>
+          <w:szCs w:val="32"/>
+          <w:lang w:val="en-CA"/>
+        </w:rPr>
+      </w:pPr>
+    </w:p>
+    <w:p>
+      <w:pPr>
+        <w:spacing w:line="240" w:lineRule="auto"/>
+        <w:rPr>
+          <w:rFonts w:ascii="Times New Roman" w:hAnsi="Times New Roman" w:cs="Times New Roman"/>
+          <w:sz w:val="32"/>
+          <w:szCs w:val="32"/>
+          <w:lang w:val="en-CA"/>
+        </w:rPr>
+      </w:pPr>
+    </w:p>
+    <w:p>
+      <w:pPr>
+        <w:spacing w:line="240" w:lineRule="auto"/>
+        <w:rPr>
+          <w:rFonts w:ascii="Times New Roman" w:hAnsi="Times New Roman" w:cs="Times New Roman"/>
+          <w:sz w:val="32"/>
+          <w:szCs w:val="32"/>
+          <w:lang w:val="en-CA"/>
+        </w:rPr>
+      </w:pPr>
       <w:r>
         <w:rPr>
           <w:rFonts w:ascii="Times New Roman" w:hAnsi="Times New Roman" w:cs="Times New Roman"/>
@@ -862,8 +1117,1293 @@
         </w:rPr>
         <w:t>Discussion</w:t>
       </w:r>
+    </w:p>
+    <w:p>
+      <w:pPr>
+        <w:pStyle w:val="Default"/>
+      </w:pPr>
+    </w:p>
+    <w:p>
+      <w:pPr>
+        <w:pStyle w:val="Default"/>
+        <w:spacing w:after="85"/>
+        <w:rPr>
+          <w:sz w:val="23"/>
+          <w:szCs w:val="23"/>
+        </w:rPr>
+      </w:pPr>
+      <w:r>
+        <w:rPr>
+          <w:sz w:val="23"/>
+          <w:szCs w:val="23"/>
+        </w:rPr>
+        <w:t>-</w:t>
+      </w:r>
+      <w:r>
+        <w:rPr>
+          <w:sz w:val="23"/>
+          <w:szCs w:val="23"/>
+        </w:rPr>
+        <w:t xml:space="preserve">Do you expect Equation 5.2 to provide accurate extrapolation of </w:t>
+      </w:r>
+      <w:r>
+        <w:rPr>
+          <w:rFonts w:ascii="Cambria Math" w:hAnsi="Cambria Math" w:cs="Cambria Math"/>
+          <w:sz w:val="23"/>
+          <w:szCs w:val="23"/>
+        </w:rPr>
+        <w:t xml:space="preserve">Δ𝑉 </w:t>
+      </w:r>
+      <w:r>
+        <w:rPr>
+          <w:sz w:val="23"/>
+          <w:szCs w:val="23"/>
+        </w:rPr>
+        <w:t xml:space="preserve">at </w:t>
+      </w:r>
+      <w:r>
+        <w:rPr>
+          <w:rFonts w:ascii="Cambria Math" w:hAnsi="Cambria Math" w:cs="Cambria Math"/>
+          <w:sz w:val="23"/>
+          <w:szCs w:val="23"/>
+        </w:rPr>
+        <w:t>𝑇=100°𝐶</w:t>
+      </w:r>
+      <w:r>
+        <w:rPr>
+          <w:sz w:val="23"/>
+          <w:szCs w:val="23"/>
+        </w:rPr>
+        <w:t xml:space="preserve">? Which is better: the equation or the graphical extrapolation? </w:t>
+      </w:r>
+    </w:p>
+    <w:p>
+      <w:pPr>
+        <w:pStyle w:val="Default"/>
+        <w:spacing w:after="85"/>
+        <w:rPr>
+          <w:sz w:val="23"/>
+          <w:szCs w:val="23"/>
+        </w:rPr>
+      </w:pPr>
+    </w:p>
+    <w:p>
+      <w:pPr>
+        <w:pStyle w:val="Default"/>
+        <w:spacing w:after="85"/>
+        <w:rPr>
+          <w:sz w:val="23"/>
+          <w:szCs w:val="23"/>
+        </w:rPr>
+      </w:pPr>
+    </w:p>
+    <w:p>
+      <w:pPr>
+        <w:pStyle w:val="Default"/>
+        <w:spacing w:after="85"/>
+        <w:rPr>
+          <w:sz w:val="23"/>
+          <w:szCs w:val="23"/>
+        </w:rPr>
+      </w:pPr>
+      <w:r>
+        <w:rPr>
+          <w:sz w:val="23"/>
+          <w:szCs w:val="23"/>
+        </w:rPr>
+        <w:t>-</w:t>
+      </w:r>
+      <w:r>
+        <w:rPr>
+          <w:sz w:val="23"/>
+          <w:szCs w:val="23"/>
+        </w:rPr>
+        <w:t xml:space="preserve"> Do you expect Equation 5.2 to be accurate when finding sublimation temperature of dry ice? Why or why not? </w:t>
+      </w:r>
+    </w:p>
+    <w:p>
+      <w:pPr>
+        <w:pStyle w:val="Default"/>
+        <w:spacing w:after="85"/>
+        <w:rPr>
+          <w:sz w:val="23"/>
+          <w:szCs w:val="23"/>
+        </w:rPr>
+      </w:pPr>
+    </w:p>
+    <w:p>
+      <w:pPr>
+        <w:pStyle w:val="Default"/>
+        <w:spacing w:after="85"/>
+        <w:rPr>
+          <w:sz w:val="23"/>
+          <w:szCs w:val="23"/>
+        </w:rPr>
+      </w:pPr>
+    </w:p>
+    <w:p>
+      <w:pPr>
+        <w:pStyle w:val="Default"/>
+        <w:spacing w:after="85"/>
+        <w:rPr>
+          <w:sz w:val="23"/>
+          <w:szCs w:val="23"/>
+        </w:rPr>
+      </w:pPr>
+      <w:r>
+        <w:rPr>
+          <w:sz w:val="23"/>
+          <w:szCs w:val="23"/>
+        </w:rPr>
+        <w:t>-</w:t>
+      </w:r>
+      <w:r>
+        <w:rPr>
+          <w:sz w:val="23"/>
+          <w:szCs w:val="23"/>
+        </w:rPr>
+        <w:t xml:space="preserve"> What results where you expecting for each of your consistency tests? Why? Did you obtain what you expected? </w:t>
+      </w:r>
+    </w:p>
+    <w:p>
+      <w:pPr>
+        <w:pStyle w:val="Default"/>
+        <w:spacing w:after="85"/>
+        <w:rPr>
+          <w:sz w:val="23"/>
+          <w:szCs w:val="23"/>
+        </w:rPr>
+      </w:pPr>
+    </w:p>
+    <w:p>
+      <w:pPr>
+        <w:pStyle w:val="Default"/>
+        <w:spacing w:after="85"/>
+        <w:rPr>
+          <w:sz w:val="23"/>
+          <w:szCs w:val="23"/>
+        </w:rPr>
+      </w:pPr>
+      <w:r>
+        <w:rPr>
+          <w:sz w:val="23"/>
+          <w:szCs w:val="23"/>
+        </w:rPr>
+        <w:t>-</w:t>
+      </w:r>
+      <w:r>
+        <w:rPr>
+          <w:sz w:val="23"/>
+          <w:szCs w:val="23"/>
+        </w:rPr>
+        <w:t xml:space="preserve"> What type of thermocouple are your using? Is Equation 5.1 an adequate representation of the temperature and voltage dependence for this type of thermocouple? </w:t>
+      </w:r>
+    </w:p>
+    <w:p>
+      <w:pPr>
+        <w:pStyle w:val="Default"/>
+        <w:spacing w:after="85"/>
+        <w:rPr>
+          <w:sz w:val="23"/>
+          <w:szCs w:val="23"/>
+        </w:rPr>
+      </w:pPr>
+    </w:p>
+    <w:p>
+      <w:pPr>
+        <w:pStyle w:val="Default"/>
+        <w:spacing w:after="85"/>
+        <w:rPr>
+          <w:sz w:val="23"/>
+          <w:szCs w:val="23"/>
+        </w:rPr>
+      </w:pPr>
+    </w:p>
+    <w:p>
+      <w:pPr>
+        <w:pStyle w:val="Default"/>
+        <w:rPr>
+          <w:sz w:val="23"/>
+          <w:szCs w:val="23"/>
+        </w:rPr>
+      </w:pPr>
+      <w:r>
+        <w:rPr>
+          <w:sz w:val="23"/>
+          <w:szCs w:val="23"/>
+        </w:rPr>
+        <w:t>-</w:t>
+      </w:r>
+      <w:r>
+        <w:rPr>
+          <w:sz w:val="23"/>
+          <w:szCs w:val="23"/>
+        </w:rPr>
+        <w:t xml:space="preserve"> What is the purpose of putting ice into the cold junction? Can the experiment be done without it? </w:t>
+      </w:r>
+    </w:p>
+    <w:p>
+      <w:pPr>
+        <w:pStyle w:val="Default"/>
+        <w:rPr>
+          <w:sz w:val="23"/>
+          <w:szCs w:val="23"/>
+        </w:rPr>
+      </w:pPr>
+    </w:p>
+    <w:p>
+      <w:pPr>
+        <w:pStyle w:val="Default"/>
+        <w:rPr>
+          <w:sz w:val="23"/>
+          <w:szCs w:val="23"/>
+        </w:rPr>
+      </w:pPr>
+      <w:r>
+        <w:rPr>
+          <w:sz w:val="23"/>
+          <w:szCs w:val="23"/>
+        </w:rPr>
+        <w:t>The purpose of the ice in the cold junction was to keep the water and wire at a constant temperature.</w:t>
+      </w:r>
+    </w:p>
+    <w:p>
+      <w:pPr>
+        <w:pStyle w:val="Default"/>
+        <w:spacing w:after="85"/>
+        <w:rPr>
+          <w:color w:val="auto"/>
+        </w:rPr>
+      </w:pPr>
+    </w:p>
+    <w:p>
+      <w:pPr>
+        <w:pStyle w:val="Default"/>
+        <w:spacing w:after="85"/>
+        <w:rPr>
+          <w:color w:val="auto"/>
+          <w:sz w:val="23"/>
+          <w:szCs w:val="23"/>
+        </w:rPr>
+      </w:pPr>
+      <w:r>
+        <w:rPr>
+          <w:color w:val="auto"/>
+          <w:sz w:val="23"/>
+          <w:szCs w:val="23"/>
+        </w:rPr>
+        <w:t>-</w:t>
+      </w:r>
+      <w:r>
+        <w:rPr>
+          <w:color w:val="auto"/>
+          <w:sz w:val="23"/>
+          <w:szCs w:val="23"/>
+        </w:rPr>
+        <w:t xml:space="preserve"> Why did you need to stir the water in the hot junction and occasionally shake the cold junction can? </w:t>
+      </w:r>
+    </w:p>
+    <w:p>
+      <w:pPr>
+        <w:pStyle w:val="Default"/>
+        <w:spacing w:after="85"/>
+        <w:rPr>
+          <w:color w:val="auto"/>
+          <w:sz w:val="23"/>
+          <w:szCs w:val="23"/>
+        </w:rPr>
+      </w:pPr>
+    </w:p>
+    <w:p>
+      <w:pPr>
+        <w:pStyle w:val="Default"/>
+        <w:spacing w:after="85"/>
+        <w:rPr>
+          <w:color w:val="auto"/>
+          <w:sz w:val="23"/>
+          <w:szCs w:val="23"/>
+        </w:rPr>
+      </w:pPr>
+      <w:r>
+        <w:rPr>
+          <w:color w:val="auto"/>
+          <w:sz w:val="23"/>
+          <w:szCs w:val="23"/>
+        </w:rPr>
+        <w:t>-</w:t>
+      </w:r>
+      <w:r>
+        <w:rPr>
+          <w:color w:val="auto"/>
+          <w:sz w:val="23"/>
+          <w:szCs w:val="23"/>
+        </w:rPr>
+        <w:t xml:space="preserve"> Why was the alcohol slurry necessary? </w:t>
+      </w:r>
+    </w:p>
+    <w:p>
+      <w:pPr>
+        <w:pStyle w:val="Default"/>
+        <w:spacing w:after="85"/>
+        <w:rPr>
+          <w:color w:val="auto"/>
+          <w:sz w:val="23"/>
+          <w:szCs w:val="23"/>
+        </w:rPr>
+      </w:pPr>
+    </w:p>
+    <w:p>
+      <w:pPr>
+        <w:pStyle w:val="Default"/>
+        <w:spacing w:after="85"/>
+        <w:rPr>
+          <w:color w:val="auto"/>
+          <w:sz w:val="23"/>
+          <w:szCs w:val="23"/>
+        </w:rPr>
+      </w:pPr>
+    </w:p>
+    <w:p>
+      <w:pPr>
+        <w:pStyle w:val="Default"/>
+        <w:rPr>
+          <w:color w:val="auto"/>
+          <w:sz w:val="23"/>
+          <w:szCs w:val="23"/>
+        </w:rPr>
+      </w:pPr>
+      <w:r>
+        <w:rPr>
+          <w:color w:val="auto"/>
+          <w:sz w:val="23"/>
+          <w:szCs w:val="23"/>
+        </w:rPr>
+        <w:t>-</w:t>
+      </w:r>
+      <w:r>
+        <w:rPr>
+          <w:color w:val="auto"/>
+          <w:sz w:val="23"/>
+          <w:szCs w:val="23"/>
+        </w:rPr>
+        <w:t xml:space="preserve"> Why is solid CO</w:t>
+      </w:r>
+      <w:r>
+        <w:rPr>
+          <w:color w:val="auto"/>
+          <w:sz w:val="16"/>
+          <w:szCs w:val="16"/>
+        </w:rPr>
+        <w:t xml:space="preserve">2 </w:t>
+      </w:r>
+      <w:r>
+        <w:rPr>
+          <w:color w:val="auto"/>
+          <w:sz w:val="23"/>
+          <w:szCs w:val="23"/>
+        </w:rPr>
+        <w:t xml:space="preserve">is referred to as ‘dry ice’? Is there such a thing as ‘wet ice’? Is it possible to skate on dry ice? Why or why not? </w:t>
+      </w:r>
+    </w:p>
+    <w:p>
+      <w:pPr>
+        <w:pStyle w:val="Default"/>
+        <w:rPr>
+          <w:color w:val="auto"/>
+          <w:sz w:val="23"/>
+          <w:szCs w:val="23"/>
+        </w:rPr>
+      </w:pPr>
+    </w:p>
+    <w:p>
+      <w:pPr>
+        <w:spacing w:line="240" w:lineRule="auto"/>
+        <w:rPr>
+          <w:rFonts w:ascii="Times New Roman" w:hAnsi="Times New Roman" w:cs="Times New Roman"/>
+          <w:sz w:val="24"/>
+          <w:szCs w:val="24"/>
+          <w:lang w:val="en-CA"/>
+        </w:rPr>
+      </w:pPr>
+      <w:r>
+        <w:rPr>
+          <w:rFonts w:ascii="Times New Roman" w:hAnsi="Times New Roman" w:cs="Times New Roman"/>
+          <w:sz w:val="24"/>
+          <w:szCs w:val="24"/>
+          <w:lang w:val="en-CA"/>
+        </w:rPr>
+        <w:t>It is referred to as dry ice because it is cold, has an appearance roughly like ice, but does not melt under STP. “Wet ice” would be solid H2O, which melts under STP. It would not be simple to skate on dry ice, for two reasons. One would be that the person skating would freeze to death. Barring that, dry ice does not melt when subject to pressure, unlike regular ice. This thin layer of liquid is what allows ice skating.</w:t>
+      </w:r>
+    </w:p>
+    <w:p>
+      <w:pPr>
+        <w:spacing w:line="240" w:lineRule="auto"/>
+        <w:rPr>
+          <w:rFonts w:ascii="Times New Roman" w:hAnsi="Times New Roman" w:cs="Times New Roman"/>
+          <w:sz w:val="32"/>
+          <w:szCs w:val="32"/>
+          <w:lang w:val="en-CA"/>
+        </w:rPr>
+      </w:pPr>
+    </w:p>
+    <w:p>
+      <w:pPr>
+        <w:spacing w:line="240" w:lineRule="auto"/>
+        <w:rPr>
+          <w:rFonts w:ascii="Times New Roman" w:hAnsi="Times New Roman" w:cs="Times New Roman"/>
+          <w:sz w:val="32"/>
+          <w:szCs w:val="32"/>
+          <w:lang w:val="en-CA"/>
+        </w:rPr>
+      </w:pPr>
       <w:bookmarkStart w:id="0" w:name="_GoBack"/>
       <w:bookmarkEnd w:id="0"/>
+    </w:p>
+    <w:tbl>
+      <w:tblPr>
+        <w:tblStyle w:val="TableGrid"/>
+        <w:tblW w:w="0" w:type="auto"/>
+        <w:tblLook w:val="04A0" w:firstRow="1" w:lastRow="0" w:firstColumn="1" w:lastColumn="0" w:noHBand="0" w:noVBand="1"/>
+      </w:tblPr>
+      <w:tblGrid>
+        <w:gridCol w:w="1418"/>
+        <w:gridCol w:w="1322"/>
+        <w:gridCol w:w="1311"/>
+        <w:gridCol w:w="1308"/>
+        <w:gridCol w:w="1311"/>
+        <w:gridCol w:w="1313"/>
+        <w:gridCol w:w="1367"/>
+      </w:tblGrid>
+      <w:tr>
+        <w:tc>
+          <w:tcPr>
+            <w:tcW w:w="1380" w:type="dxa"/>
+          </w:tcPr>
+          <w:p>
+            <w:pPr>
+              <w:pStyle w:val="Default"/>
+              <w:rPr>
+                <w:sz w:val="23"/>
+                <w:szCs w:val="23"/>
+              </w:rPr>
+            </w:pPr>
+            <w:r>
+              <w:rPr>
+                <w:b/>
+                <w:bCs/>
+                <w:sz w:val="23"/>
+                <w:szCs w:val="23"/>
+              </w:rPr>
+              <w:lastRenderedPageBreak/>
+              <w:t xml:space="preserve">Part of the Experiment </w:t>
+            </w:r>
+          </w:p>
+          <w:p>
+            <w:pPr>
+              <w:rPr>
+                <w:rFonts w:ascii="Times New Roman" w:hAnsi="Times New Roman" w:cs="Times New Roman"/>
+                <w:sz w:val="32"/>
+                <w:szCs w:val="32"/>
+                <w:lang w:val="en-CA"/>
+              </w:rPr>
+            </w:pPr>
+          </w:p>
+        </w:tc>
+        <w:tc>
+          <w:tcPr>
+            <w:tcW w:w="2647" w:type="dxa"/>
+            <w:gridSpan w:val="2"/>
+          </w:tcPr>
+          <w:p>
+            <w:pPr>
+              <w:pStyle w:val="Default"/>
+              <w:rPr>
+                <w:sz w:val="23"/>
+                <w:szCs w:val="23"/>
+              </w:rPr>
+            </w:pPr>
+            <w:r>
+              <w:rPr>
+                <w:b/>
+                <w:bCs/>
+                <w:sz w:val="23"/>
+                <w:szCs w:val="23"/>
+              </w:rPr>
+              <w:t xml:space="preserve">Values being compared </w:t>
+            </w:r>
+          </w:p>
+          <w:p>
+            <w:pPr>
+              <w:rPr>
+                <w:rFonts w:ascii="Times New Roman" w:hAnsi="Times New Roman" w:cs="Times New Roman"/>
+                <w:sz w:val="32"/>
+                <w:szCs w:val="32"/>
+                <w:lang w:val="en-CA"/>
+              </w:rPr>
+            </w:pPr>
+          </w:p>
+        </w:tc>
+        <w:tc>
+          <w:tcPr>
+            <w:tcW w:w="1317" w:type="dxa"/>
+          </w:tcPr>
+          <w:p>
+            <w:pPr>
+              <w:pStyle w:val="Default"/>
+              <w:rPr>
+                <w:sz w:val="23"/>
+                <w:szCs w:val="23"/>
+              </w:rPr>
+            </w:pPr>
+            <w:r>
+              <w:rPr>
+                <w:sz w:val="23"/>
+                <w:szCs w:val="23"/>
+              </w:rPr>
+              <w:t xml:space="preserve">Δ </w:t>
+            </w:r>
+          </w:p>
+          <w:p>
+            <w:pPr>
+              <w:rPr>
+                <w:rFonts w:ascii="Times New Roman" w:hAnsi="Times New Roman" w:cs="Times New Roman"/>
+                <w:sz w:val="32"/>
+                <w:szCs w:val="32"/>
+                <w:lang w:val="en-CA"/>
+              </w:rPr>
+            </w:pPr>
+          </w:p>
+        </w:tc>
+        <w:tc>
+          <w:tcPr>
+            <w:tcW w:w="1319" w:type="dxa"/>
+          </w:tcPr>
+          <w:p>
+            <w:pPr>
+              <w:pStyle w:val="Default"/>
+              <w:rPr>
+                <w:sz w:val="23"/>
+                <w:szCs w:val="23"/>
+              </w:rPr>
+            </w:pPr>
+            <w:r>
+              <w:rPr>
+                <w:rFonts w:ascii="Cambria Math" w:hAnsi="Cambria Math" w:cs="Cambria Math"/>
+                <w:sz w:val="23"/>
+                <w:szCs w:val="23"/>
+              </w:rPr>
+              <w:t>𝝈</w:t>
+            </w:r>
+            <w:r>
+              <w:rPr>
+                <w:sz w:val="23"/>
+                <w:szCs w:val="23"/>
+              </w:rPr>
+              <w:t xml:space="preserve">Δ </w:t>
+            </w:r>
+          </w:p>
+          <w:p>
+            <w:pPr>
+              <w:rPr>
+                <w:rFonts w:ascii="Times New Roman" w:hAnsi="Times New Roman" w:cs="Times New Roman"/>
+                <w:sz w:val="32"/>
+                <w:szCs w:val="32"/>
+                <w:lang w:val="en-CA"/>
+              </w:rPr>
+            </w:pPr>
+          </w:p>
+        </w:tc>
+        <w:tc>
+          <w:tcPr>
+            <w:tcW w:w="1320" w:type="dxa"/>
+          </w:tcPr>
+          <w:p>
+            <w:pPr>
+              <w:pStyle w:val="Default"/>
+              <w:rPr>
+                <w:sz w:val="23"/>
+                <w:szCs w:val="23"/>
+              </w:rPr>
+            </w:pPr>
+            <w:r>
+              <w:rPr>
+                <w:sz w:val="23"/>
+                <w:szCs w:val="23"/>
+              </w:rPr>
+              <w:t>Δ</w:t>
+            </w:r>
+            <w:r>
+              <w:rPr>
+                <w:rFonts w:ascii="Cambria Math" w:hAnsi="Cambria Math" w:cs="Cambria Math"/>
+                <w:sz w:val="23"/>
+                <w:szCs w:val="23"/>
+              </w:rPr>
+              <w:t>𝝈</w:t>
+            </w:r>
+            <w:r>
+              <w:rPr>
+                <w:sz w:val="23"/>
+                <w:szCs w:val="23"/>
+              </w:rPr>
+              <w:t xml:space="preserve">Δ </w:t>
+            </w:r>
+          </w:p>
+          <w:p>
+            <w:pPr>
+              <w:rPr>
+                <w:rFonts w:ascii="Times New Roman" w:hAnsi="Times New Roman" w:cs="Times New Roman"/>
+                <w:sz w:val="32"/>
+                <w:szCs w:val="32"/>
+                <w:lang w:val="en-CA"/>
+              </w:rPr>
+            </w:pPr>
+          </w:p>
+        </w:tc>
+        <w:tc>
+          <w:tcPr>
+            <w:tcW w:w="1367" w:type="dxa"/>
+          </w:tcPr>
+          <w:p>
+            <w:pPr>
+              <w:pStyle w:val="Default"/>
+              <w:rPr>
+                <w:sz w:val="23"/>
+                <w:szCs w:val="23"/>
+              </w:rPr>
+            </w:pPr>
+            <w:r>
+              <w:rPr>
+                <w:b/>
+                <w:bCs/>
+                <w:sz w:val="23"/>
+                <w:szCs w:val="23"/>
+              </w:rPr>
+              <w:t xml:space="preserve">Consistent? (Yes or NO) </w:t>
+            </w:r>
+          </w:p>
+          <w:p>
+            <w:pPr>
+              <w:rPr>
+                <w:rFonts w:ascii="Times New Roman" w:hAnsi="Times New Roman" w:cs="Times New Roman"/>
+                <w:sz w:val="32"/>
+                <w:szCs w:val="32"/>
+                <w:lang w:val="en-CA"/>
+              </w:rPr>
+            </w:pPr>
+          </w:p>
+        </w:tc>
+      </w:tr>
+      <w:tr>
+        <w:trPr>
+          <w:trHeight w:val="795"/>
+        </w:trPr>
+        <w:tc>
+          <w:tcPr>
+            <w:tcW w:w="1380" w:type="dxa"/>
+            <w:vMerge w:val="restart"/>
+          </w:tcPr>
+          <w:p>
+            <w:pPr>
+              <w:pStyle w:val="Default"/>
+              <w:rPr>
+                <w:sz w:val="23"/>
+                <w:szCs w:val="23"/>
+              </w:rPr>
+            </w:pPr>
+            <w:r>
+              <w:rPr>
+                <w:b/>
+                <w:bCs/>
+                <w:sz w:val="23"/>
+                <w:szCs w:val="23"/>
+              </w:rPr>
+              <w:t xml:space="preserve">Part 1: Calibration </w:t>
+            </w:r>
+          </w:p>
+          <w:p>
+            <w:pPr>
+              <w:rPr>
+                <w:rFonts w:ascii="Times New Roman" w:hAnsi="Times New Roman" w:cs="Times New Roman"/>
+                <w:sz w:val="32"/>
+                <w:szCs w:val="32"/>
+                <w:lang w:val="en-CA"/>
+              </w:rPr>
+            </w:pPr>
+          </w:p>
+        </w:tc>
+        <w:tc>
+          <w:tcPr>
+            <w:tcW w:w="1328" w:type="dxa"/>
+          </w:tcPr>
+          <w:p>
+            <w:pPr>
+              <w:rPr>
+                <w:rFonts w:ascii="Times New Roman" w:hAnsi="Times New Roman" w:cs="Times New Roman"/>
+                <w:sz w:val="32"/>
+                <w:szCs w:val="32"/>
+                <w:lang w:val="en-CA"/>
+              </w:rPr>
+            </w:pPr>
+          </w:p>
+        </w:tc>
+        <w:tc>
+          <w:tcPr>
+            <w:tcW w:w="1319" w:type="dxa"/>
+          </w:tcPr>
+          <w:p>
+            <w:pPr>
+              <w:rPr>
+                <w:rFonts w:ascii="Times New Roman" w:hAnsi="Times New Roman" w:cs="Times New Roman"/>
+                <w:sz w:val="32"/>
+                <w:szCs w:val="32"/>
+                <w:lang w:val="en-CA"/>
+              </w:rPr>
+            </w:pPr>
+          </w:p>
+        </w:tc>
+        <w:tc>
+          <w:tcPr>
+            <w:tcW w:w="1317" w:type="dxa"/>
+          </w:tcPr>
+          <w:p>
+            <w:pPr>
+              <w:rPr>
+                <w:rFonts w:ascii="Times New Roman" w:hAnsi="Times New Roman" w:cs="Times New Roman"/>
+                <w:sz w:val="32"/>
+                <w:szCs w:val="32"/>
+                <w:lang w:val="en-CA"/>
+              </w:rPr>
+            </w:pPr>
+          </w:p>
+        </w:tc>
+        <w:tc>
+          <w:tcPr>
+            <w:tcW w:w="1319" w:type="dxa"/>
+          </w:tcPr>
+          <w:p>
+            <w:pPr>
+              <w:rPr>
+                <w:rFonts w:ascii="Times New Roman" w:hAnsi="Times New Roman" w:cs="Times New Roman"/>
+                <w:sz w:val="32"/>
+                <w:szCs w:val="32"/>
+                <w:lang w:val="en-CA"/>
+              </w:rPr>
+            </w:pPr>
+          </w:p>
+        </w:tc>
+        <w:tc>
+          <w:tcPr>
+            <w:tcW w:w="1320" w:type="dxa"/>
+          </w:tcPr>
+          <w:p>
+            <w:pPr>
+              <w:rPr>
+                <w:rFonts w:ascii="Times New Roman" w:hAnsi="Times New Roman" w:cs="Times New Roman"/>
+                <w:sz w:val="32"/>
+                <w:szCs w:val="32"/>
+                <w:lang w:val="en-CA"/>
+              </w:rPr>
+            </w:pPr>
+          </w:p>
+        </w:tc>
+        <w:tc>
+          <w:tcPr>
+            <w:tcW w:w="1367" w:type="dxa"/>
+          </w:tcPr>
+          <w:p>
+            <w:pPr>
+              <w:rPr>
+                <w:rFonts w:ascii="Times New Roman" w:hAnsi="Times New Roman" w:cs="Times New Roman"/>
+                <w:sz w:val="32"/>
+                <w:szCs w:val="32"/>
+                <w:lang w:val="en-CA"/>
+              </w:rPr>
+            </w:pPr>
+          </w:p>
+        </w:tc>
+      </w:tr>
+      <w:tr>
+        <w:trPr>
+          <w:trHeight w:val="983"/>
+        </w:trPr>
+        <w:tc>
+          <w:tcPr>
+            <w:tcW w:w="1380" w:type="dxa"/>
+            <w:vMerge/>
+          </w:tcPr>
+          <w:p>
+            <w:pPr>
+              <w:rPr>
+                <w:rFonts w:ascii="Times New Roman" w:hAnsi="Times New Roman" w:cs="Times New Roman"/>
+                <w:sz w:val="32"/>
+                <w:szCs w:val="32"/>
+                <w:lang w:val="en-CA"/>
+              </w:rPr>
+            </w:pPr>
+          </w:p>
+        </w:tc>
+        <w:tc>
+          <w:tcPr>
+            <w:tcW w:w="1328" w:type="dxa"/>
+          </w:tcPr>
+          <w:p>
+            <w:pPr>
+              <w:rPr>
+                <w:rFonts w:ascii="Times New Roman" w:hAnsi="Times New Roman" w:cs="Times New Roman"/>
+                <w:sz w:val="32"/>
+                <w:szCs w:val="32"/>
+                <w:lang w:val="en-CA"/>
+              </w:rPr>
+            </w:pPr>
+          </w:p>
+        </w:tc>
+        <w:tc>
+          <w:tcPr>
+            <w:tcW w:w="1319" w:type="dxa"/>
+          </w:tcPr>
+          <w:p>
+            <w:pPr>
+              <w:rPr>
+                <w:rFonts w:ascii="Times New Roman" w:hAnsi="Times New Roman" w:cs="Times New Roman"/>
+                <w:sz w:val="32"/>
+                <w:szCs w:val="32"/>
+                <w:lang w:val="en-CA"/>
+              </w:rPr>
+            </w:pPr>
+          </w:p>
+        </w:tc>
+        <w:tc>
+          <w:tcPr>
+            <w:tcW w:w="1317" w:type="dxa"/>
+          </w:tcPr>
+          <w:p>
+            <w:pPr>
+              <w:rPr>
+                <w:rFonts w:ascii="Times New Roman" w:hAnsi="Times New Roman" w:cs="Times New Roman"/>
+                <w:sz w:val="32"/>
+                <w:szCs w:val="32"/>
+                <w:lang w:val="en-CA"/>
+              </w:rPr>
+            </w:pPr>
+          </w:p>
+        </w:tc>
+        <w:tc>
+          <w:tcPr>
+            <w:tcW w:w="1319" w:type="dxa"/>
+          </w:tcPr>
+          <w:p>
+            <w:pPr>
+              <w:rPr>
+                <w:rFonts w:ascii="Times New Roman" w:hAnsi="Times New Roman" w:cs="Times New Roman"/>
+                <w:sz w:val="32"/>
+                <w:szCs w:val="32"/>
+                <w:lang w:val="en-CA"/>
+              </w:rPr>
+            </w:pPr>
+          </w:p>
+        </w:tc>
+        <w:tc>
+          <w:tcPr>
+            <w:tcW w:w="1320" w:type="dxa"/>
+          </w:tcPr>
+          <w:p>
+            <w:pPr>
+              <w:rPr>
+                <w:rFonts w:ascii="Times New Roman" w:hAnsi="Times New Roman" w:cs="Times New Roman"/>
+                <w:sz w:val="32"/>
+                <w:szCs w:val="32"/>
+                <w:lang w:val="en-CA"/>
+              </w:rPr>
+            </w:pPr>
+          </w:p>
+        </w:tc>
+        <w:tc>
+          <w:tcPr>
+            <w:tcW w:w="1367" w:type="dxa"/>
+          </w:tcPr>
+          <w:p>
+            <w:pPr>
+              <w:rPr>
+                <w:rFonts w:ascii="Times New Roman" w:hAnsi="Times New Roman" w:cs="Times New Roman"/>
+                <w:sz w:val="32"/>
+                <w:szCs w:val="32"/>
+                <w:lang w:val="en-CA"/>
+              </w:rPr>
+            </w:pPr>
+          </w:p>
+        </w:tc>
+      </w:tr>
+      <w:tr>
+        <w:trPr>
+          <w:trHeight w:val="834"/>
+        </w:trPr>
+        <w:tc>
+          <w:tcPr>
+            <w:tcW w:w="1380" w:type="dxa"/>
+            <w:vMerge w:val="restart"/>
+          </w:tcPr>
+          <w:p>
+            <w:pPr>
+              <w:pStyle w:val="Default"/>
+              <w:rPr>
+                <w:sz w:val="16"/>
+                <w:szCs w:val="16"/>
+              </w:rPr>
+            </w:pPr>
+            <w:r>
+              <w:rPr>
+                <w:b/>
+                <w:bCs/>
+                <w:sz w:val="23"/>
+                <w:szCs w:val="23"/>
+              </w:rPr>
+              <w:t>Part 2: Sublimation of CO</w:t>
+            </w:r>
+            <w:r>
+              <w:rPr>
+                <w:b/>
+                <w:bCs/>
+                <w:sz w:val="16"/>
+                <w:szCs w:val="16"/>
+              </w:rPr>
+              <w:t xml:space="preserve">2 </w:t>
+            </w:r>
+          </w:p>
+          <w:p>
+            <w:pPr>
+              <w:rPr>
+                <w:rFonts w:ascii="Times New Roman" w:hAnsi="Times New Roman" w:cs="Times New Roman"/>
+                <w:sz w:val="32"/>
+                <w:szCs w:val="32"/>
+                <w:lang w:val="en-CA"/>
+              </w:rPr>
+            </w:pPr>
+          </w:p>
+        </w:tc>
+        <w:tc>
+          <w:tcPr>
+            <w:tcW w:w="1328" w:type="dxa"/>
+          </w:tcPr>
+          <w:p>
+            <w:pPr>
+              <w:rPr>
+                <w:rFonts w:ascii="Times New Roman" w:hAnsi="Times New Roman" w:cs="Times New Roman"/>
+                <w:sz w:val="32"/>
+                <w:szCs w:val="32"/>
+                <w:lang w:val="en-CA"/>
+              </w:rPr>
+            </w:pPr>
+          </w:p>
+        </w:tc>
+        <w:tc>
+          <w:tcPr>
+            <w:tcW w:w="1319" w:type="dxa"/>
+          </w:tcPr>
+          <w:p>
+            <w:pPr>
+              <w:rPr>
+                <w:rFonts w:ascii="Times New Roman" w:hAnsi="Times New Roman" w:cs="Times New Roman"/>
+                <w:sz w:val="32"/>
+                <w:szCs w:val="32"/>
+                <w:lang w:val="en-CA"/>
+              </w:rPr>
+            </w:pPr>
+          </w:p>
+        </w:tc>
+        <w:tc>
+          <w:tcPr>
+            <w:tcW w:w="1317" w:type="dxa"/>
+          </w:tcPr>
+          <w:p>
+            <w:pPr>
+              <w:rPr>
+                <w:rFonts w:ascii="Times New Roman" w:hAnsi="Times New Roman" w:cs="Times New Roman"/>
+                <w:sz w:val="32"/>
+                <w:szCs w:val="32"/>
+                <w:lang w:val="en-CA"/>
+              </w:rPr>
+            </w:pPr>
+          </w:p>
+        </w:tc>
+        <w:tc>
+          <w:tcPr>
+            <w:tcW w:w="1319" w:type="dxa"/>
+          </w:tcPr>
+          <w:p>
+            <w:pPr>
+              <w:rPr>
+                <w:rFonts w:ascii="Times New Roman" w:hAnsi="Times New Roman" w:cs="Times New Roman"/>
+                <w:sz w:val="32"/>
+                <w:szCs w:val="32"/>
+                <w:lang w:val="en-CA"/>
+              </w:rPr>
+            </w:pPr>
+          </w:p>
+        </w:tc>
+        <w:tc>
+          <w:tcPr>
+            <w:tcW w:w="1320" w:type="dxa"/>
+          </w:tcPr>
+          <w:p>
+            <w:pPr>
+              <w:rPr>
+                <w:rFonts w:ascii="Times New Roman" w:hAnsi="Times New Roman" w:cs="Times New Roman"/>
+                <w:sz w:val="32"/>
+                <w:szCs w:val="32"/>
+                <w:lang w:val="en-CA"/>
+              </w:rPr>
+            </w:pPr>
+          </w:p>
+        </w:tc>
+        <w:tc>
+          <w:tcPr>
+            <w:tcW w:w="1367" w:type="dxa"/>
+          </w:tcPr>
+          <w:p>
+            <w:pPr>
+              <w:rPr>
+                <w:rFonts w:ascii="Times New Roman" w:hAnsi="Times New Roman" w:cs="Times New Roman"/>
+                <w:sz w:val="32"/>
+                <w:szCs w:val="32"/>
+                <w:lang w:val="en-CA"/>
+              </w:rPr>
+            </w:pPr>
+          </w:p>
+        </w:tc>
+      </w:tr>
+      <w:tr>
+        <w:trPr>
+          <w:trHeight w:val="704"/>
+        </w:trPr>
+        <w:tc>
+          <w:tcPr>
+            <w:tcW w:w="1380" w:type="dxa"/>
+            <w:vMerge/>
+          </w:tcPr>
+          <w:p>
+            <w:pPr>
+              <w:rPr>
+                <w:rFonts w:ascii="Times New Roman" w:hAnsi="Times New Roman" w:cs="Times New Roman"/>
+                <w:sz w:val="32"/>
+                <w:szCs w:val="32"/>
+                <w:lang w:val="en-CA"/>
+              </w:rPr>
+            </w:pPr>
+          </w:p>
+        </w:tc>
+        <w:tc>
+          <w:tcPr>
+            <w:tcW w:w="1328" w:type="dxa"/>
+          </w:tcPr>
+          <w:p>
+            <w:pPr>
+              <w:rPr>
+                <w:rFonts w:ascii="Times New Roman" w:hAnsi="Times New Roman" w:cs="Times New Roman"/>
+                <w:sz w:val="32"/>
+                <w:szCs w:val="32"/>
+                <w:lang w:val="en-CA"/>
+              </w:rPr>
+            </w:pPr>
+          </w:p>
+        </w:tc>
+        <w:tc>
+          <w:tcPr>
+            <w:tcW w:w="1319" w:type="dxa"/>
+          </w:tcPr>
+          <w:p>
+            <w:pPr>
+              <w:rPr>
+                <w:rFonts w:ascii="Times New Roman" w:hAnsi="Times New Roman" w:cs="Times New Roman"/>
+                <w:sz w:val="32"/>
+                <w:szCs w:val="32"/>
+                <w:lang w:val="en-CA"/>
+              </w:rPr>
+            </w:pPr>
+          </w:p>
+        </w:tc>
+        <w:tc>
+          <w:tcPr>
+            <w:tcW w:w="1317" w:type="dxa"/>
+          </w:tcPr>
+          <w:p>
+            <w:pPr>
+              <w:rPr>
+                <w:rFonts w:ascii="Times New Roman" w:hAnsi="Times New Roman" w:cs="Times New Roman"/>
+                <w:sz w:val="32"/>
+                <w:szCs w:val="32"/>
+                <w:lang w:val="en-CA"/>
+              </w:rPr>
+            </w:pPr>
+          </w:p>
+        </w:tc>
+        <w:tc>
+          <w:tcPr>
+            <w:tcW w:w="1319" w:type="dxa"/>
+          </w:tcPr>
+          <w:p>
+            <w:pPr>
+              <w:rPr>
+                <w:rFonts w:ascii="Times New Roman" w:hAnsi="Times New Roman" w:cs="Times New Roman"/>
+                <w:sz w:val="32"/>
+                <w:szCs w:val="32"/>
+                <w:lang w:val="en-CA"/>
+              </w:rPr>
+            </w:pPr>
+          </w:p>
+        </w:tc>
+        <w:tc>
+          <w:tcPr>
+            <w:tcW w:w="1320" w:type="dxa"/>
+          </w:tcPr>
+          <w:p>
+            <w:pPr>
+              <w:rPr>
+                <w:rFonts w:ascii="Times New Roman" w:hAnsi="Times New Roman" w:cs="Times New Roman"/>
+                <w:sz w:val="32"/>
+                <w:szCs w:val="32"/>
+                <w:lang w:val="en-CA"/>
+              </w:rPr>
+            </w:pPr>
+          </w:p>
+        </w:tc>
+        <w:tc>
+          <w:tcPr>
+            <w:tcW w:w="1367" w:type="dxa"/>
+          </w:tcPr>
+          <w:p>
+            <w:pPr>
+              <w:rPr>
+                <w:rFonts w:ascii="Times New Roman" w:hAnsi="Times New Roman" w:cs="Times New Roman"/>
+                <w:sz w:val="32"/>
+                <w:szCs w:val="32"/>
+                <w:lang w:val="en-CA"/>
+              </w:rPr>
+            </w:pPr>
+          </w:p>
+        </w:tc>
+      </w:tr>
+      <w:tr>
+        <w:trPr>
+          <w:trHeight w:val="686"/>
+        </w:trPr>
+        <w:tc>
+          <w:tcPr>
+            <w:tcW w:w="1380" w:type="dxa"/>
+            <w:vMerge/>
+          </w:tcPr>
+          <w:p>
+            <w:pPr>
+              <w:rPr>
+                <w:rFonts w:ascii="Times New Roman" w:hAnsi="Times New Roman" w:cs="Times New Roman"/>
+                <w:sz w:val="32"/>
+                <w:szCs w:val="32"/>
+                <w:lang w:val="en-CA"/>
+              </w:rPr>
+            </w:pPr>
+          </w:p>
+        </w:tc>
+        <w:tc>
+          <w:tcPr>
+            <w:tcW w:w="1328" w:type="dxa"/>
+          </w:tcPr>
+          <w:p>
+            <w:pPr>
+              <w:rPr>
+                <w:rFonts w:ascii="Times New Roman" w:hAnsi="Times New Roman" w:cs="Times New Roman"/>
+                <w:sz w:val="32"/>
+                <w:szCs w:val="32"/>
+                <w:lang w:val="en-CA"/>
+              </w:rPr>
+            </w:pPr>
+          </w:p>
+        </w:tc>
+        <w:tc>
+          <w:tcPr>
+            <w:tcW w:w="1319" w:type="dxa"/>
+          </w:tcPr>
+          <w:p>
+            <w:pPr>
+              <w:rPr>
+                <w:rFonts w:ascii="Times New Roman" w:hAnsi="Times New Roman" w:cs="Times New Roman"/>
+                <w:sz w:val="32"/>
+                <w:szCs w:val="32"/>
+                <w:lang w:val="en-CA"/>
+              </w:rPr>
+            </w:pPr>
+          </w:p>
+        </w:tc>
+        <w:tc>
+          <w:tcPr>
+            <w:tcW w:w="1317" w:type="dxa"/>
+          </w:tcPr>
+          <w:p>
+            <w:pPr>
+              <w:rPr>
+                <w:rFonts w:ascii="Times New Roman" w:hAnsi="Times New Roman" w:cs="Times New Roman"/>
+                <w:sz w:val="32"/>
+                <w:szCs w:val="32"/>
+                <w:lang w:val="en-CA"/>
+              </w:rPr>
+            </w:pPr>
+          </w:p>
+        </w:tc>
+        <w:tc>
+          <w:tcPr>
+            <w:tcW w:w="1319" w:type="dxa"/>
+          </w:tcPr>
+          <w:p>
+            <w:pPr>
+              <w:rPr>
+                <w:rFonts w:ascii="Times New Roman" w:hAnsi="Times New Roman" w:cs="Times New Roman"/>
+                <w:sz w:val="32"/>
+                <w:szCs w:val="32"/>
+                <w:lang w:val="en-CA"/>
+              </w:rPr>
+            </w:pPr>
+          </w:p>
+        </w:tc>
+        <w:tc>
+          <w:tcPr>
+            <w:tcW w:w="1320" w:type="dxa"/>
+          </w:tcPr>
+          <w:p>
+            <w:pPr>
+              <w:rPr>
+                <w:rFonts w:ascii="Times New Roman" w:hAnsi="Times New Roman" w:cs="Times New Roman"/>
+                <w:sz w:val="32"/>
+                <w:szCs w:val="32"/>
+                <w:lang w:val="en-CA"/>
+              </w:rPr>
+            </w:pPr>
+          </w:p>
+        </w:tc>
+        <w:tc>
+          <w:tcPr>
+            <w:tcW w:w="1367" w:type="dxa"/>
+          </w:tcPr>
+          <w:p>
+            <w:pPr>
+              <w:rPr>
+                <w:rFonts w:ascii="Times New Roman" w:hAnsi="Times New Roman" w:cs="Times New Roman"/>
+                <w:sz w:val="32"/>
+                <w:szCs w:val="32"/>
+                <w:lang w:val="en-CA"/>
+              </w:rPr>
+            </w:pPr>
+          </w:p>
+        </w:tc>
+      </w:tr>
+    </w:tbl>
+    <w:p>
+      <w:pPr>
+        <w:spacing w:line="240" w:lineRule="auto"/>
+        <w:rPr>
+          <w:rFonts w:ascii="Times New Roman" w:hAnsi="Times New Roman" w:cs="Times New Roman"/>
+          <w:sz w:val="32"/>
+          <w:szCs w:val="32"/>
+          <w:lang w:val="en-CA"/>
+        </w:rPr>
+      </w:pPr>
     </w:p>
     <w:sectPr>
       <w:pgSz w:w="12240" w:h="15840"/>
@@ -1580,6 +3120,23 @@
       <w:szCs w:val="16"/>
     </w:rPr>
   </w:style>
+  <w:style w:type="paragraph" w:customStyle="1" w:styleId="Default">
+    <w:name w:val="Default"/>
+    <w:rsid w:val="00E96F73"/>
+    <w:pPr>
+      <w:autoSpaceDE w:val="0"/>
+      <w:autoSpaceDN w:val="0"/>
+      <w:adjustRightInd w:val="0"/>
+      <w:spacing w:after="0" w:line="240" w:lineRule="auto"/>
+    </w:pPr>
+    <w:rPr>
+      <w:rFonts w:ascii="Times New Roman" w:hAnsi="Times New Roman" w:cs="Times New Roman"/>
+      <w:color w:val="000000"/>
+      <w:sz w:val="24"/>
+      <w:szCs w:val="24"/>
+      <w:lang w:val="en-CA"/>
+    </w:rPr>
+  </w:style>
 </w:styles>
 </file>
 
